--- a/sql database/database overview.docx
+++ b/sql database/database overview.docx
@@ -21,10 +21,40 @@
       <w:r>
         <w:t xml:space="preserve"> </w:t>
       </w:r>
+      <w:r>
+        <w:t>gebruikerstabel</w:t>
+      </w:r>
     </w:p>
     <w:p>
       <w:r>
         <w:t>Kolomnaam:</w:t>
+      </w:r>
+      <w:r>
+        <w:t xml:space="preserve"> </w:t>
+      </w:r>
+      <w:r>
+        <w:t>E-mailadres</w:t>
+      </w:r>
+    </w:p>
+    <w:p>
+      <w:r>
+        <w:t>Kolomnaam: Gebruikers-ID</w:t>
+      </w:r>
+    </w:p>
+    <w:p>
+      <w:r>
+        <w:t>Kolomnaam:</w:t>
+      </w:r>
+      <w:r>
+        <w:t xml:space="preserve"> gebruikersnaam</w:t>
+      </w:r>
+    </w:p>
+    <w:p>
+      <w:r>
+        <w:t>Kolomnaam:</w:t>
+      </w:r>
+      <w:r>
+        <w:t xml:space="preserve"> wachtwoord</w:t>
       </w:r>
     </w:p>
     <w:p/>
@@ -33,13 +63,42 @@
       <w:r>
         <w:t>Tabelnaam:</w:t>
       </w:r>
+      <w:r>
+        <w:t xml:space="preserve"> donatietabel</w:t>
+      </w:r>
     </w:p>
     <w:p>
       <w:r>
         <w:t>Kolomnaam:</w:t>
       </w:r>
-    </w:p>
-    <w:p/>
+      <w:r>
+        <w:t xml:space="preserve"> Bedrag</w:t>
+      </w:r>
+    </w:p>
+    <w:p>
+      <w:r>
+        <w:t>Kolomnaam:</w:t>
+      </w:r>
+      <w:r>
+        <w:t xml:space="preserve"> Datum</w:t>
+      </w:r>
+    </w:p>
+    <w:p>
+      <w:r>
+        <w:t>Kolomnaam:</w:t>
+      </w:r>
+      <w:r>
+        <w:t xml:space="preserve"> Donatie-ID</w:t>
+      </w:r>
+    </w:p>
+    <w:p>
+      <w:r>
+        <w:t>Kolomnaam:</w:t>
+      </w:r>
+      <w:r>
+        <w:t xml:space="preserve"> Gebruikers-ID</w:t>
+      </w:r>
+    </w:p>
     <w:p/>
     <w:sectPr>
       <w:pgSz w:w="11906" w:h="16838"/>
